--- a/Resume Prasang (2).docx
+++ b/Resume Prasang (2).docx
@@ -269,8 +269,6 @@
         </w:rPr>
         <w:t xml:space="preserve">  </w:t>
       </w:r>
-      <w:bookmarkStart w:id="0" w:name="_GoBack"/>
-      <w:bookmarkEnd w:id="0"/>
       <w:r>
         <w:rPr>
           <w:rFonts w:ascii="Times New Roman" w:hAnsi="Times New Roman" w:cs="Times New Roman"/>
@@ -1747,7 +1745,15 @@
         <w:rPr>
           <w:bCs w:val="0"/>
         </w:rPr>
-        <w:t>Feb 2016-</w:t>
+        <w:t>Feb 2017</w:t>
+      </w:r>
+      <w:bookmarkStart w:id="0" w:name="_GoBack"/>
+      <w:bookmarkEnd w:id="0"/>
+      <w:r>
+        <w:rPr>
+          <w:bCs w:val="0"/>
+        </w:rPr>
+        <w:t>-</w:t>
       </w:r>
       <w:r>
         <w:rPr>
@@ -8749,7 +8755,7 @@
 </file>
 
 <file path=customXml/itemProps1.xml><?xml version="1.0" encoding="utf-8"?>
-<ds:datastoreItem xmlns:ds="http://schemas.openxmlformats.org/officeDocument/2006/customXml" ds:itemID="{504A96C0-98EE-412F-AD1F-0F24E993C853}">
+<ds:datastoreItem xmlns:ds="http://schemas.openxmlformats.org/officeDocument/2006/customXml" ds:itemID="{89522436-70A2-42B2-8990-7F7DE3536C7D}">
   <ds:schemaRefs>
     <ds:schemaRef ds:uri="http://schemas.openxmlformats.org/officeDocument/2006/bibliography"/>
   </ds:schemaRefs>
